--- a/MyDocuments/线段树.docx
+++ b/MyDocuments/线段树.docx
@@ -62,11 +62,6 @@
       </w:r>
     </w:p>
     <w:p>
-      <w:pPr>
-        <w:rPr>
-          <w:rFonts w:hint="eastAsia"/>
-        </w:rPr>
-      </w:pPr>
       <w:r>
         <w:t>U</w:t>
       </w:r>
@@ -119,6 +114,317 @@
     </w:p>
     <w:p/>
     <w:p>
+      <w:r>
+        <w:rPr>
+          <w:rFonts w:hint="eastAsia"/>
+        </w:rPr>
+        <w:t>线段树中的每个</w:t>
+      </w:r>
+      <w:r>
+        <w:rPr>
+          <w:rFonts w:hint="eastAsia"/>
+        </w:rPr>
+        <w:t>Node</w:t>
+      </w:r>
+      <w:r>
+        <w:rPr>
+          <w:rFonts w:hint="eastAsia"/>
+        </w:rPr>
+        <w:t>，代表一个闭合的区间，数字可以是一个这样的区间</w:t>
+      </w:r>
+      <w:r>
+        <w:rPr>
+          <w:rFonts w:hint="eastAsia"/>
+        </w:rPr>
+        <w:t xml:space="preserve"> [x, x]</w:t>
+      </w:r>
+      <w:r>
+        <w:rPr>
+          <w:rFonts w:hint="eastAsia"/>
+        </w:rPr>
+        <w:t>，</w:t>
+      </w:r>
+      <w:r>
+        <w:rPr>
+          <w:rFonts w:hint="eastAsia"/>
+        </w:rPr>
+        <w:t>val</w:t>
+      </w:r>
+      <w:r>
+        <w:rPr>
+          <w:rFonts w:hint="eastAsia"/>
+        </w:rPr>
+        <w:t>就是你预先存放的合并值，这个值在</w:t>
+      </w:r>
+      <w:r>
+        <w:rPr>
+          <w:rFonts w:hint="eastAsia"/>
+        </w:rPr>
+        <w:t>query</w:t>
+      </w:r>
+      <w:r>
+        <w:rPr>
+          <w:rFonts w:hint="eastAsia"/>
+        </w:rPr>
+        <w:t>的时候才会有作用</w:t>
+      </w:r>
+      <w:r>
+        <w:rPr>
+          <w:rFonts w:hint="eastAsia"/>
+        </w:rPr>
+        <w:t>，仅仅是针对</w:t>
+      </w:r>
+      <w:r>
+        <w:rPr>
+          <w:rFonts w:hint="eastAsia"/>
+        </w:rPr>
+        <w:t>query</w:t>
+      </w:r>
+      <w:r>
+        <w:rPr>
+          <w:rFonts w:hint="eastAsia"/>
+        </w:rPr>
+        <w:t>用到</w:t>
+      </w:r>
+      <w:r>
+        <w:rPr>
+          <w:rFonts w:hint="eastAsia"/>
+        </w:rPr>
+        <w:t>。</w:t>
+      </w:r>
+    </w:p>
+    <w:p/>
+    <w:p>
+      <w:r>
+        <w:rPr>
+          <w:rFonts w:hint="eastAsia"/>
+        </w:rPr>
+        <w:t>动态创建线段树的精髓，可以看自己写的一道题</w:t>
+      </w:r>
+    </w:p>
+    <w:p>
+      <w:r>
+        <w:t>S:\Personal\Leetcode\MinHightTree\MinHightTree\MyCalendar.cpp</w:t>
+      </w:r>
+    </w:p>
+    <w:p>
+      <w:r>
+        <w:rPr>
+          <w:rFonts w:hint="eastAsia"/>
+        </w:rPr>
+        <w:t>重点就是</w:t>
+      </w:r>
+      <w:r>
+        <w:rPr>
+          <w:rFonts w:hint="eastAsia"/>
+        </w:rPr>
+        <w:t xml:space="preserve"> </w:t>
+      </w:r>
+      <w:r>
+        <w:t>query</w:t>
+      </w:r>
+      <w:r>
+        <w:rPr>
+          <w:rFonts w:hint="eastAsia"/>
+        </w:rPr>
+        <w:t xml:space="preserve"> </w:t>
+      </w:r>
+      <w:r>
+        <w:rPr>
+          <w:rFonts w:hint="eastAsia"/>
+        </w:rPr>
+        <w:t>。</w:t>
+      </w:r>
+    </w:p>
+    <w:p>
+      <w:r>
+        <w:rPr>
+          <w:rFonts w:hint="eastAsia"/>
+        </w:rPr>
+        <w:t>比如说你的根节点是</w:t>
+      </w:r>
+      <w:r>
+        <w:rPr>
+          <w:rFonts w:hint="eastAsia"/>
+        </w:rPr>
+        <w:t xml:space="preserve"> [0, 5]</w:t>
+      </w:r>
+      <w:r>
+        <w:rPr>
+          <w:rFonts w:hint="eastAsia"/>
+        </w:rPr>
+        <w:t>，然后咨询的是</w:t>
+      </w:r>
+      <w:r>
+        <w:rPr>
+          <w:rFonts w:hint="eastAsia"/>
+        </w:rPr>
+        <w:t>[2, 4]</w:t>
+      </w:r>
+      <w:r>
+        <w:rPr>
+          <w:rFonts w:hint="eastAsia"/>
+        </w:rPr>
+        <w:t>，你想，第一次划分</w:t>
+      </w:r>
+      <w:r>
+        <w:rPr>
+          <w:rFonts w:hint="eastAsia"/>
+        </w:rPr>
+        <w:t>[0, 5]</w:t>
+      </w:r>
+      <w:r>
+        <w:rPr>
+          <w:rFonts w:hint="eastAsia"/>
+        </w:rPr>
+        <w:t>，只能划分成</w:t>
+      </w:r>
+      <w:r>
+        <w:rPr>
+          <w:rFonts w:hint="eastAsia"/>
+        </w:rPr>
+        <w:t xml:space="preserve">[0, 2] </w:t>
+      </w:r>
+      <w:r>
+        <w:rPr>
+          <w:rFonts w:hint="eastAsia"/>
+        </w:rPr>
+        <w:t>和</w:t>
+      </w:r>
+      <w:r>
+        <w:rPr>
+          <w:rFonts w:hint="eastAsia"/>
+        </w:rPr>
+        <w:t xml:space="preserve"> [3, 5]</w:t>
+      </w:r>
+      <w:r>
+        <w:rPr>
+          <w:rFonts w:hint="eastAsia"/>
+        </w:rPr>
+        <w:t>，这个划分显然还是和</w:t>
+      </w:r>
+      <w:r>
+        <w:rPr>
+          <w:rFonts w:hint="eastAsia"/>
+        </w:rPr>
+        <w:t xml:space="preserve"> [2, 4] </w:t>
+      </w:r>
+      <w:r>
+        <w:rPr>
+          <w:rFonts w:hint="eastAsia"/>
+        </w:rPr>
+        <w:t>重叠的，那么我们要划分到什么时候呢？答案就是第二轮划分，</w:t>
+      </w:r>
+      <w:r>
+        <w:rPr>
+          <w:rFonts w:hint="eastAsia"/>
+        </w:rPr>
+        <w:t xml:space="preserve">[0, 1] ,[2, 2] </w:t>
+      </w:r>
+      <w:r>
+        <w:rPr>
+          <w:rFonts w:hint="eastAsia"/>
+        </w:rPr>
+        <w:t>以及</w:t>
+      </w:r>
+      <w:r>
+        <w:rPr>
+          <w:rFonts w:hint="eastAsia"/>
+        </w:rPr>
+        <w:t xml:space="preserve"> [3, 4], [5, 5]</w:t>
+      </w:r>
+      <w:r>
+        <w:rPr>
+          <w:rFonts w:hint="eastAsia"/>
+        </w:rPr>
+        <w:t>，你可以看到经过第二轮，就只会有</w:t>
+      </w:r>
+      <w:r>
+        <w:rPr>
+          <w:rFonts w:hint="eastAsia"/>
+        </w:rPr>
+        <w:t xml:space="preserve">[2, 2],[3, 4] </w:t>
+      </w:r>
+      <w:r>
+        <w:rPr>
+          <w:rFonts w:hint="eastAsia"/>
+        </w:rPr>
+        <w:t>都属于</w:t>
+      </w:r>
+      <w:r>
+        <w:rPr>
+          <w:rFonts w:hint="eastAsia"/>
+        </w:rPr>
+        <w:t xml:space="preserve"> [2, 4]</w:t>
+      </w:r>
+      <w:r>
+        <w:rPr>
+          <w:rFonts w:hint="eastAsia"/>
+        </w:rPr>
+        <w:t>，这个时候，我已经能得到</w:t>
+      </w:r>
+      <w:r>
+        <w:rPr>
+          <w:rFonts w:hint="eastAsia"/>
+        </w:rPr>
+        <w:t xml:space="preserve"> [2, 4] </w:t>
+      </w:r>
+      <w:r>
+        <w:rPr>
+          <w:rFonts w:hint="eastAsia"/>
+        </w:rPr>
+        <w:t>的咨询结果了，我就不用再继续第三轮划分了，也就是</w:t>
+      </w:r>
+      <w:r>
+        <w:rPr>
+          <w:rFonts w:hint="eastAsia"/>
+        </w:rPr>
+        <w:t xml:space="preserve"> [0, 1], [5, 5]</w:t>
+      </w:r>
+      <w:r>
+        <w:rPr>
+          <w:rFonts w:hint="eastAsia"/>
+        </w:rPr>
+        <w:t>不需要再往下创建子节点了，达到了稀疏创建的效果</w:t>
+      </w:r>
+      <w:r>
+        <w:rPr>
+          <w:rFonts w:hint="eastAsia"/>
+        </w:rPr>
+        <w:t>。那么我们划分停止的关键是什么，就是</w:t>
+      </w:r>
+      <w:r>
+        <w:rPr>
+          <w:rFonts w:hint="eastAsia"/>
+        </w:rPr>
+        <w:t xml:space="preserve"> [2,4] </w:t>
+      </w:r>
+      <w:r>
+        <w:rPr>
+          <w:rFonts w:hint="eastAsia"/>
+        </w:rPr>
+        <w:t>包含</w:t>
+      </w:r>
+      <w:r>
+        <w:rPr>
+          <w:rFonts w:hint="eastAsia"/>
+        </w:rPr>
+        <w:t xml:space="preserve"> [2, 2],[3,4]</w:t>
+      </w:r>
+      <w:r>
+        <w:rPr>
+          <w:rFonts w:hint="eastAsia"/>
+        </w:rPr>
+        <w:t>，这些节点是被咨询的范围所完全包含的，而不是互有重叠</w:t>
+      </w:r>
+      <w:r>
+        <w:rPr>
+          <w:rFonts w:hint="eastAsia"/>
+        </w:rPr>
+        <w:t>。</w:t>
+      </w:r>
+    </w:p>
+    <w:p>
       <w:pPr>
         <w:rPr>
           <w:rFonts w:hint="eastAsia"/>
@@ -128,73 +434,46 @@
         <w:rPr>
           <w:rFonts w:hint="eastAsia"/>
         </w:rPr>
-        <w:t>线段树中的每个</w:t>
-      </w:r>
-      <w:r>
-        <w:rPr>
-          <w:rFonts w:hint="eastAsia"/>
-        </w:rPr>
-        <w:t>Node</w:t>
-      </w:r>
-      <w:r>
-        <w:rPr>
-          <w:rFonts w:hint="eastAsia"/>
-        </w:rPr>
-        <w:t>，代表一个闭合的区间，数字可以是一个这样的区间</w:t>
-      </w:r>
-      <w:r>
-        <w:rPr>
-          <w:rFonts w:hint="eastAsia"/>
-        </w:rPr>
-        <w:t xml:space="preserve"> [x, x]</w:t>
-      </w:r>
-      <w:r>
-        <w:rPr>
-          <w:rFonts w:hint="eastAsia"/>
-        </w:rPr>
-        <w:t>，</w:t>
-      </w:r>
-      <w:r>
-        <w:rPr>
-          <w:rFonts w:hint="eastAsia"/>
-        </w:rPr>
-        <w:t>val</w:t>
-      </w:r>
-      <w:r>
-        <w:rPr>
-          <w:rFonts w:hint="eastAsia"/>
-        </w:rPr>
-        <w:t>就是你预先存放的合并值，这个值在</w:t>
-      </w:r>
-      <w:r>
-        <w:rPr>
-          <w:rFonts w:hint="eastAsia"/>
-        </w:rPr>
-        <w:t>query</w:t>
-      </w:r>
-      <w:r>
-        <w:rPr>
-          <w:rFonts w:hint="eastAsia"/>
-        </w:rPr>
-        <w:t>的时候才会有作用</w:t>
-      </w:r>
-      <w:r>
-        <w:rPr>
-          <w:rFonts w:hint="eastAsia"/>
-        </w:rPr>
-        <w:t>，仅仅是针对</w:t>
-      </w:r>
-      <w:r>
-        <w:rPr>
-          <w:rFonts w:hint="eastAsia"/>
-        </w:rPr>
-        <w:t>query</w:t>
-      </w:r>
-      <w:r>
-        <w:rPr>
-          <w:rFonts w:hint="eastAsia"/>
-        </w:rPr>
-        <w:t>用到</w:t>
+        <w:t>你再看</w:t>
+      </w:r>
+      <w:r>
+        <w:t>update</w:t>
+      </w:r>
+      <w:r>
+        <w:rPr>
+          <w:rFonts w:hint="eastAsia"/>
+        </w:rPr>
+        <w:t>函数，其实也是类似的操作，不断地往下递归，直到划分到节点是被咨询范围所包含的，</w:t>
+      </w:r>
+      <w:r>
+        <w:rPr>
+          <w:rFonts w:hint="eastAsia"/>
+        </w:rPr>
+        <w:t>这里还有个叶子节点的判断，其实是因为如果已经存在了叶子节点，你的父节点要被</w:t>
+      </w:r>
+      <w:r>
+        <w:rPr>
+          <w:rFonts w:hint="eastAsia"/>
+        </w:rPr>
+        <w:t>update</w:t>
+      </w:r>
+      <w:r>
+        <w:rPr>
+          <w:rFonts w:hint="eastAsia"/>
+        </w:rPr>
+        <w:t>，那你也应该要被</w:t>
+      </w:r>
+      <w:r>
+        <w:rPr>
+          <w:rFonts w:hint="eastAsia"/>
+        </w:rPr>
+        <w:t>update</w:t>
+      </w:r>
+      <w:r>
+        <w:rPr>
+          <w:rFonts w:hint="eastAsia"/>
+        </w:rPr>
+        <w:t>，毕竟父节点的信息是来自子节点的。</w:t>
       </w:r>
     </w:p>
     <w:sectPr>
@@ -810,7 +1089,6 @@
   <w:style w:type="character" w:default="1" w:styleId="DefaultParagraphFont">
     <w:name w:val="Default Paragraph Font"/>
     <w:uiPriority w:val="1"/>
-    <w:semiHidden/>
     <w:unhideWhenUsed/>
   </w:style>
   <w:style w:type="table" w:default="1" w:styleId="TableNormal">
